--- a/Report.docx
+++ b/Report.docx
@@ -609,19 +609,17 @@
           <w:sz w:val="32"/>
           <w:szCs w:val="32"/>
         </w:rPr>
-        <w:t xml:space="preserve">Develop network for </w:t>
-      </w:r>
-      <w:proofErr w:type="spellStart"/>
-      <w:r>
-        <w:rPr>
-          <w:rFonts w:ascii="Times New Roman" w:eastAsia="Times New Roman" w:hAnsi="Times New Roman" w:cs="Times New Roman"/>
-          <w:color w:val="000000"/>
-          <w:sz w:val="32"/>
-          <w:szCs w:val="32"/>
-        </w:rPr>
-        <w:t>virt</w:t>
-      </w:r>
-      <w:proofErr w:type="spellEnd"/>
+        <w:t>Develop network for virt</w:t>
+      </w:r>
+      <w:r>
+        <w:rPr>
+          <w:rFonts w:ascii="Times New Roman" w:eastAsia="Times New Roman" w:hAnsi="Times New Roman" w:cs="Times New Roman"/>
+          <w:color w:val="000000"/>
+          <w:sz w:val="32"/>
+          <w:szCs w:val="32"/>
+        </w:rPr>
+        <w:t>ual machines</w:t>
+      </w:r>
     </w:p>
     <w:p>
       <w:pPr>
@@ -658,7 +656,16 @@
           <w:sz w:val="32"/>
           <w:szCs w:val="32"/>
         </w:rPr>
-        <w:t>-Execute vulnerability and record progress </w:t>
+        <w:t xml:space="preserve">-Execute </w:t>
+      </w:r>
+      <w:r>
+        <w:rPr>
+          <w:rFonts w:ascii="Times New Roman" w:eastAsia="Times New Roman" w:hAnsi="Times New Roman" w:cs="Times New Roman"/>
+          <w:color w:val="000000"/>
+          <w:sz w:val="32"/>
+          <w:szCs w:val="32"/>
+        </w:rPr>
+        <w:t xml:space="preserve">Software’s on operating Systems within network </w:t>
       </w:r>
     </w:p>
     <w:p>
@@ -685,29 +692,69 @@
         <w:spacing w:before="240" w:after="240" w:line="480" w:lineRule="auto"/>
         <w:rPr>
           <w:rFonts w:ascii="Times New Roman" w:eastAsia="Times New Roman" w:hAnsi="Times New Roman" w:cs="Times New Roman"/>
-          <w:sz w:val="24"/>
-          <w:szCs w:val="24"/>
-        </w:rPr>
-      </w:pPr>
-      <w:r>
-        <w:rPr>
-          <w:rFonts w:ascii="Times New Roman" w:eastAsia="Times New Roman" w:hAnsi="Times New Roman" w:cs="Times New Roman"/>
-          <w:color w:val="000000"/>
-          <w:sz w:val="32"/>
-          <w:szCs w:val="32"/>
-        </w:rPr>
-        <w:t>-Project Report</w:t>
-      </w:r>
-    </w:p>
-    <w:p>
-      <w:pPr>
-        <w:spacing w:after="0" w:line="240" w:lineRule="auto"/>
-        <w:rPr>
-          <w:rFonts w:ascii="Times New Roman" w:eastAsia="Times New Roman" w:hAnsi="Times New Roman" w:cs="Times New Roman"/>
-          <w:sz w:val="24"/>
-          <w:szCs w:val="24"/>
-        </w:rPr>
-      </w:pPr>
+          <w:color w:val="000000"/>
+          <w:sz w:val="32"/>
+          <w:szCs w:val="32"/>
+        </w:rPr>
+      </w:pPr>
+      <w:r>
+        <w:rPr>
+          <w:rFonts w:ascii="Times New Roman" w:eastAsia="Times New Roman" w:hAnsi="Times New Roman" w:cs="Times New Roman"/>
+          <w:color w:val="000000"/>
+          <w:sz w:val="32"/>
+          <w:szCs w:val="32"/>
+        </w:rPr>
+        <w:t>-</w:t>
+      </w:r>
+      <w:r>
+        <w:rPr>
+          <w:rFonts w:ascii="Times New Roman" w:eastAsia="Times New Roman" w:hAnsi="Times New Roman" w:cs="Times New Roman"/>
+          <w:color w:val="000000"/>
+          <w:sz w:val="32"/>
+          <w:szCs w:val="32"/>
+        </w:rPr>
+        <w:t>Record, analyze, and then discuss with the team on data</w:t>
+      </w:r>
+    </w:p>
+    <w:p>
+      <w:pPr>
+        <w:spacing w:before="240" w:after="240" w:line="480" w:lineRule="auto"/>
+        <w:rPr>
+          <w:rFonts w:ascii="Times New Roman" w:eastAsia="Times New Roman" w:hAnsi="Times New Roman" w:cs="Times New Roman"/>
+          <w:color w:val="000000"/>
+          <w:sz w:val="32"/>
+          <w:szCs w:val="32"/>
+        </w:rPr>
+      </w:pPr>
+      <w:r>
+        <w:rPr>
+          <w:rFonts w:ascii="Times New Roman" w:eastAsia="Times New Roman" w:hAnsi="Times New Roman" w:cs="Times New Roman"/>
+          <w:color w:val="000000"/>
+          <w:sz w:val="32"/>
+          <w:szCs w:val="32"/>
+        </w:rPr>
+        <w:t>Milestone 7</w:t>
+      </w:r>
+    </w:p>
+    <w:p>
+      <w:pPr>
+        <w:spacing w:before="240" w:after="240" w:line="480" w:lineRule="auto"/>
+        <w:rPr>
+          <w:rFonts w:ascii="Times New Roman" w:eastAsia="Times New Roman" w:hAnsi="Times New Roman" w:cs="Times New Roman"/>
+          <w:color w:val="000000"/>
+          <w:sz w:val="32"/>
+          <w:szCs w:val="32"/>
+        </w:rPr>
+      </w:pPr>
+      <w:r>
+        <w:rPr>
+          <w:rFonts w:ascii="Times New Roman" w:eastAsia="Times New Roman" w:hAnsi="Times New Roman" w:cs="Times New Roman"/>
+          <w:color w:val="000000"/>
+          <w:sz w:val="32"/>
+          <w:szCs w:val="32"/>
+        </w:rPr>
+        <w:t>-Submit Report</w:t>
+      </w:r>
     </w:p>
     <w:p>
       <w:pPr>
@@ -897,6 +944,7 @@
           <w:sz w:val="32"/>
           <w:szCs w:val="32"/>
         </w:rPr>
+        <w:lastRenderedPageBreak/>
         <w:t>Schedule out implementation of project</w:t>
       </w:r>
     </w:p>
@@ -961,20 +1009,17 @@
           <w:sz w:val="32"/>
           <w:szCs w:val="32"/>
         </w:rPr>
-        <w:lastRenderedPageBreak/>
         <w:t xml:space="preserve">Have a model for a </w:t>
       </w:r>
-      <w:proofErr w:type="gramStart"/>
-      <w:r>
-        <w:rPr>
-          <w:rFonts w:ascii="Times New Roman" w:eastAsia="Times New Roman" w:hAnsi="Times New Roman" w:cs="Times New Roman"/>
-          <w:color w:val="000000"/>
-          <w:sz w:val="32"/>
-          <w:szCs w:val="32"/>
-        </w:rPr>
-        <w:t>real world</w:t>
-      </w:r>
-      <w:proofErr w:type="gramEnd"/>
+      <w:r>
+        <w:rPr>
+          <w:rFonts w:ascii="Times New Roman" w:eastAsia="Times New Roman" w:hAnsi="Times New Roman" w:cs="Times New Roman"/>
+          <w:color w:val="000000"/>
+          <w:sz w:val="32"/>
+          <w:szCs w:val="32"/>
+        </w:rPr>
+        <w:t>real-world</w:t>
+      </w:r>
       <w:r>
         <w:rPr>
           <w:rFonts w:ascii="Times New Roman" w:eastAsia="Times New Roman" w:hAnsi="Times New Roman" w:cs="Times New Roman"/>
